--- a/Εργασία Αναγνώρισης Προτύπων.docx
+++ b/Εργασία Αναγνώρισης Προτύπων.docx
@@ -925,7 +925,7 @@
               </mc:Choice>
               <mc:Fallback>
                 <w:pict>
-                  <v:group w14:anchorId="7015051C" id="Group 2" o:spid="_x0000_s1026" style="position:absolute;margin-left:46.45pt;margin-top:172.95pt;width:483.9pt;height:639.75pt;z-index:-251668992;mso-position-horizontal-relative:page;mso-position-vertical-relative:page" coordsize="43291,44910" o:gfxdata="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">
+                  <v:group w14:anchorId="5CC89F5B" id="Group 2" o:spid="_x0000_s1026" style="position:absolute;margin-left:46.45pt;margin-top:172.95pt;width:483.9pt;height:639.75pt;z-index:-251668992;mso-position-horizontal-relative:page;mso-position-vertical-relative:page" coordsize="43291,44910" o:gfxdata="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">
                     <o:lock v:ext="edit" aspectratio="t"/>
                     <v:shape id="Freeform 64" o:spid="_x0000_s1027" style="position:absolute;left:15017;width:28274;height:28352;visibility:visible;mso-wrap-style:square;v-text-anchor:top" coordsize="1781,1786" o:gfxdata="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" path="m4,1786l,1782,1776,r5,5l4,1786xe" filled="f" stroked="f">
                       <v:path arrowok="t" o:connecttype="custom" o:connectlocs="6350,2835275;0,2828925;2819400,0;2827338,7938;6350,2835275" o:connectangles="0,0,0,0,0"/>
@@ -5780,7 +5780,7 @@
               <w:lang w:val="en-GB" w:eastAsia="en-GB"/>
             </w:rPr>
           </w:pPr>
-          <w:hyperlink w:anchor="_Toc65365610" w:history="1">
+          <w:hyperlink w:anchor="_Toc65455090" w:history="1">
             <w:r>
               <w:rPr>
                 <w:rStyle w:val="Hyperlink"/>
@@ -5807,7 +5807,7 @@
                 <w:noProof/>
                 <w:webHidden/>
               </w:rPr>
-              <w:instrText xml:space="preserve"> PAGEREF _Toc65365610 \h </w:instrText>
+              <w:instrText xml:space="preserve"> PAGEREF _Toc65455090 \h </w:instrText>
             </w:r>
             <w:r>
               <w:rPr>
@@ -5849,7 +5849,7 @@
               <w:lang w:val="en-GB" w:eastAsia="en-GB"/>
             </w:rPr>
           </w:pPr>
-          <w:hyperlink w:anchor="_Toc65365611" w:history="1">
+          <w:hyperlink w:anchor="_Toc65455091" w:history="1">
             <w:r>
               <w:rPr>
                 <w:rStyle w:val="Hyperlink"/>
@@ -5876,7 +5876,7 @@
                 <w:noProof/>
                 <w:webHidden/>
               </w:rPr>
-              <w:instrText xml:space="preserve"> PAGEREF _Toc65365611 \h </w:instrText>
+              <w:instrText xml:space="preserve"> PAGEREF _Toc65455091 \h </w:instrText>
             </w:r>
             <w:r>
               <w:rPr>
@@ -5918,7 +5918,7 @@
               <w:lang w:val="en-GB" w:eastAsia="en-GB"/>
             </w:rPr>
           </w:pPr>
-          <w:hyperlink w:anchor="_Toc65365612" w:history="1">
+          <w:hyperlink w:anchor="_Toc65455092" w:history="1">
             <w:r>
               <w:rPr>
                 <w:rStyle w:val="Hyperlink"/>
@@ -5945,7 +5945,7 @@
                 <w:noProof/>
                 <w:webHidden/>
               </w:rPr>
-              <w:instrText xml:space="preserve"> PAGEREF _Toc65365612 \h </w:instrText>
+              <w:instrText xml:space="preserve"> PAGEREF _Toc65455092 \h </w:instrText>
             </w:r>
             <w:r>
               <w:rPr>
@@ -5987,7 +5987,7 @@
               <w:lang w:val="en-GB" w:eastAsia="en-GB"/>
             </w:rPr>
           </w:pPr>
-          <w:hyperlink w:anchor="_Toc65365613" w:history="1">
+          <w:hyperlink w:anchor="_Toc65455093" w:history="1">
             <w:r>
               <w:rPr>
                 <w:rStyle w:val="Hyperlink"/>
@@ -6014,7 +6014,7 @@
                 <w:noProof/>
                 <w:webHidden/>
               </w:rPr>
-              <w:instrText xml:space="preserve"> PAGEREF _Toc65365613 \h </w:instrText>
+              <w:instrText xml:space="preserve"> PAGEREF _Toc65455093 \h </w:instrText>
             </w:r>
             <w:r>
               <w:rPr>
@@ -6034,7 +6034,7 @@
                 <w:noProof/>
                 <w:webHidden/>
               </w:rPr>
-              <w:t>13</w:t>
+              <w:t>12</w:t>
             </w:r>
             <w:r>
               <w:rPr>
@@ -6056,7 +6056,7 @@
               <w:lang w:val="en-GB" w:eastAsia="en-GB"/>
             </w:rPr>
           </w:pPr>
-          <w:hyperlink w:anchor="_Toc65365614" w:history="1">
+          <w:hyperlink w:anchor="_Toc65455094" w:history="1">
             <w:r>
               <w:rPr>
                 <w:rStyle w:val="Hyperlink"/>
@@ -6083,7 +6083,7 @@
                 <w:noProof/>
                 <w:webHidden/>
               </w:rPr>
-              <w:instrText xml:space="preserve"> PAGEREF _Toc65365614 \h </w:instrText>
+              <w:instrText xml:space="preserve"> PAGEREF _Toc65455094 \h </w:instrText>
             </w:r>
             <w:r>
               <w:rPr>
@@ -6103,7 +6103,7 @@
                 <w:noProof/>
                 <w:webHidden/>
               </w:rPr>
-              <w:t>21</w:t>
+              <w:t>20</w:t>
             </w:r>
             <w:r>
               <w:rPr>
@@ -6125,7 +6125,7 @@
               <w:lang w:val="en-GB" w:eastAsia="en-GB"/>
             </w:rPr>
           </w:pPr>
-          <w:hyperlink w:anchor="_Toc65365615" w:history="1">
+          <w:hyperlink w:anchor="_Toc65455095" w:history="1">
             <w:r>
               <w:rPr>
                 <w:rStyle w:val="Hyperlink"/>
@@ -6152,7 +6152,7 @@
                 <w:noProof/>
                 <w:webHidden/>
               </w:rPr>
-              <w:instrText xml:space="preserve"> PAGEREF _Toc65365615 \h </w:instrText>
+              <w:instrText xml:space="preserve"> PAGEREF _Toc65455095 \h </w:instrText>
             </w:r>
             <w:r>
               <w:rPr>
@@ -6172,7 +6172,7 @@
                 <w:noProof/>
                 <w:webHidden/>
               </w:rPr>
-              <w:t>23</w:t>
+              <w:t>22</w:t>
             </w:r>
             <w:r>
               <w:rPr>
@@ -6194,7 +6194,7 @@
               <w:lang w:val="en-GB" w:eastAsia="en-GB"/>
             </w:rPr>
           </w:pPr>
-          <w:hyperlink w:anchor="_Toc65365616" w:history="1">
+          <w:hyperlink w:anchor="_Toc65455096" w:history="1">
             <w:r>
               <w:rPr>
                 <w:rStyle w:val="Hyperlink"/>
@@ -6221,7 +6221,7 @@
                 <w:noProof/>
                 <w:webHidden/>
               </w:rPr>
-              <w:instrText xml:space="preserve"> PAGEREF _Toc65365616 \h </w:instrText>
+              <w:instrText xml:space="preserve"> PAGEREF _Toc65455096 \h </w:instrText>
             </w:r>
             <w:r>
               <w:rPr>
@@ -6241,7 +6241,7 @@
                 <w:noProof/>
                 <w:webHidden/>
               </w:rPr>
-              <w:t>30</w:t>
+              <w:t>29</w:t>
             </w:r>
             <w:r>
               <w:rPr>
@@ -6263,7 +6263,7 @@
               <w:lang w:val="en-GB" w:eastAsia="en-GB"/>
             </w:rPr>
           </w:pPr>
-          <w:hyperlink w:anchor="_Toc65365617" w:history="1">
+          <w:hyperlink w:anchor="_Toc65455097" w:history="1">
             <w:r>
               <w:rPr>
                 <w:rStyle w:val="Hyperlink"/>
@@ -6328,7 +6328,7 @@
                 <w:noProof/>
                 <w:webHidden/>
               </w:rPr>
-              <w:instrText xml:space="preserve"> PAGEREF _Toc65365617 \h </w:instrText>
+              <w:instrText xml:space="preserve"> PAGEREF _Toc65455097 \h </w:instrText>
             </w:r>
             <w:r>
               <w:rPr>
@@ -6348,7 +6348,7 @@
                 <w:noProof/>
                 <w:webHidden/>
               </w:rPr>
-              <w:t>32</w:t>
+              <w:t>31</w:t>
             </w:r>
             <w:r>
               <w:rPr>
@@ -6370,7 +6370,7 @@
               <w:lang w:val="en-GB" w:eastAsia="en-GB"/>
             </w:rPr>
           </w:pPr>
-          <w:hyperlink w:anchor="_Toc65365618" w:history="1">
+          <w:hyperlink w:anchor="_Toc65455098" w:history="1">
             <w:r>
               <w:rPr>
                 <w:rStyle w:val="Hyperlink"/>
@@ -6397,7 +6397,7 @@
                 <w:noProof/>
                 <w:webHidden/>
               </w:rPr>
-              <w:instrText xml:space="preserve"> PAGEREF _Toc65365618 \h </w:instrText>
+              <w:instrText xml:space="preserve"> PAGEREF _Toc65455098 \h </w:instrText>
             </w:r>
             <w:r>
               <w:rPr>
@@ -6417,7 +6417,7 @@
                 <w:noProof/>
                 <w:webHidden/>
               </w:rPr>
-              <w:t>38</w:t>
+              <w:t>37</w:t>
             </w:r>
             <w:r>
               <w:rPr>
@@ -6439,13 +6439,13 @@
               <w:lang w:val="en-GB" w:eastAsia="en-GB"/>
             </w:rPr>
           </w:pPr>
-          <w:hyperlink w:anchor="_Toc65365619" w:history="1">
+          <w:hyperlink w:anchor="_Toc65455099" w:history="1">
             <w:r>
               <w:rPr>
                 <w:rStyle w:val="Hyperlink"/>
                 <w:noProof/>
               </w:rPr>
-              <w:t>Κεντρικό αρχείο εκτέλεσης – main</w:t>
+              <w:t>Κεντρικό Αρχείο Εκτέλεσης – main</w:t>
             </w:r>
             <w:r>
               <w:rPr>
@@ -6466,7 +6466,7 @@
                 <w:noProof/>
                 <w:webHidden/>
               </w:rPr>
-              <w:instrText xml:space="preserve"> PAGEREF _Toc65365619 \h </w:instrText>
+              <w:instrText xml:space="preserve"> PAGEREF _Toc65455099 \h </w:instrText>
             </w:r>
             <w:r>
               <w:rPr>
@@ -6486,7 +6486,7 @@
                 <w:noProof/>
                 <w:webHidden/>
               </w:rPr>
-              <w:t>41</w:t>
+              <w:t>40</w:t>
             </w:r>
             <w:r>
               <w:rPr>
@@ -6508,7 +6508,7 @@
               <w:lang w:val="en-GB" w:eastAsia="en-GB"/>
             </w:rPr>
           </w:pPr>
-          <w:hyperlink w:anchor="_Toc65365620" w:history="1">
+          <w:hyperlink w:anchor="_Toc65455100" w:history="1">
             <w:r>
               <w:rPr>
                 <w:rStyle w:val="Hyperlink"/>
@@ -6536,7 +6536,7 @@
                 <w:noProof/>
                 <w:webHidden/>
               </w:rPr>
-              <w:instrText xml:space="preserve"> PAGEREF _Toc65365620 \h </w:instrText>
+              <w:instrText xml:space="preserve"> PAGEREF _Toc65455100 \h </w:instrText>
             </w:r>
             <w:r>
               <w:rPr>
@@ -6556,7 +6556,7 @@
                 <w:noProof/>
                 <w:webHidden/>
               </w:rPr>
-              <w:t>41</w:t>
+              <w:t>43</w:t>
             </w:r>
             <w:r>
               <w:rPr>
@@ -6578,7 +6578,76 @@
               <w:lang w:val="en-GB" w:eastAsia="en-GB"/>
             </w:rPr>
           </w:pPr>
-          <w:hyperlink w:anchor="_Toc65365621" w:history="1">
+          <w:hyperlink w:anchor="_Toc65455101" w:history="1">
+            <w:r>
+              <w:rPr>
+                <w:rStyle w:val="Hyperlink"/>
+                <w:noProof/>
+              </w:rPr>
+              <w:t>Οδηγίες Εκτέλεσης Προγράμματος</w:t>
+            </w:r>
+            <w:r>
+              <w:rPr>
+                <w:noProof/>
+                <w:webHidden/>
+              </w:rPr>
+              <w:tab/>
+            </w:r>
+            <w:r>
+              <w:rPr>
+                <w:noProof/>
+                <w:webHidden/>
+              </w:rPr>
+              <w:fldChar w:fldCharType="begin"/>
+            </w:r>
+            <w:r>
+              <w:rPr>
+                <w:noProof/>
+                <w:webHidden/>
+              </w:rPr>
+              <w:instrText xml:space="preserve"> PAGEREF _Toc65455101 \h </w:instrText>
+            </w:r>
+            <w:r>
+              <w:rPr>
+                <w:noProof/>
+                <w:webHidden/>
+              </w:rPr>
+            </w:r>
+            <w:r>
+              <w:rPr>
+                <w:noProof/>
+                <w:webHidden/>
+              </w:rPr>
+              <w:fldChar w:fldCharType="separate"/>
+            </w:r>
+            <w:r>
+              <w:rPr>
+                <w:noProof/>
+                <w:webHidden/>
+              </w:rPr>
+              <w:t>48</w:t>
+            </w:r>
+            <w:r>
+              <w:rPr>
+                <w:noProof/>
+                <w:webHidden/>
+              </w:rPr>
+              <w:fldChar w:fldCharType="end"/>
+            </w:r>
+          </w:hyperlink>
+        </w:p>
+        <w:p>
+          <w:pPr>
+            <w:pStyle w:val="TOC2"/>
+            <w:rPr>
+              <w:rFonts w:cstheme="minorBidi"/>
+              <w:noProof/>
+              <w:sz w:val="22"/>
+              <w:szCs w:val="22"/>
+              <w:lang w:val="en-GB" w:eastAsia="en-GB"/>
+            </w:rPr>
+          </w:pPr>
+          <w:hyperlink w:anchor="_Toc65455102" w:history="1">
             <w:r>
               <w:rPr>
                 <w:rStyle w:val="Hyperlink"/>
@@ -6605,7 +6674,7 @@
                 <w:noProof/>
                 <w:webHidden/>
               </w:rPr>
-              <w:instrText xml:space="preserve"> PAGEREF _Toc65365621 \h </w:instrText>
+              <w:instrText xml:space="preserve"> PAGEREF _Toc65455102 \h </w:instrText>
             </w:r>
             <w:r>
               <w:rPr>
@@ -6625,7 +6694,7 @@
                 <w:noProof/>
                 <w:webHidden/>
               </w:rPr>
-              <w:t>41</w:t>
+              <w:t>49</w:t>
             </w:r>
             <w:r>
               <w:rPr>
@@ -6647,13 +6716,13 @@
               <w:lang w:val="en-GB" w:eastAsia="en-GB"/>
             </w:rPr>
           </w:pPr>
-          <w:hyperlink w:anchor="_Toc65365622" w:history="1">
+          <w:hyperlink w:anchor="_Toc65455103" w:history="1">
             <w:r>
               <w:rPr>
                 <w:rStyle w:val="Hyperlink"/>
                 <w:noProof/>
               </w:rPr>
-              <w:t>Περιεχόμενα</w:t>
+              <w:t>Περιεχόμενα Απεσταλμένου Αρχείου</w:t>
             </w:r>
             <w:r>
               <w:rPr>
@@ -6674,7 +6743,7 @@
                 <w:noProof/>
                 <w:webHidden/>
               </w:rPr>
-              <w:instrText xml:space="preserve"> PAGEREF _Toc65365622 \h </w:instrText>
+              <w:instrText xml:space="preserve"> PAGEREF _Toc65455103 \h </w:instrText>
             </w:r>
             <w:r>
               <w:rPr>
@@ -6694,7 +6763,7 @@
                 <w:noProof/>
                 <w:webHidden/>
               </w:rPr>
-              <w:t>41</w:t>
+              <w:t>51</w:t>
             </w:r>
             <w:r>
               <w:rPr>
@@ -6752,20 +6821,13 @@
         </w:rPr>
       </w:pPr>
     </w:p>
-    <w:p>
-      <w:pPr>
-        <w:rPr>
-          <w:lang w:val="el-GR"/>
-        </w:rPr>
-      </w:pPr>
-    </w:p>
     <w:p/>
     <w:p>
       <w:pPr>
         <w:pStyle w:val="Heading2"/>
         <w:spacing w:after="240"/>
       </w:pPr>
-      <w:bookmarkStart w:id="31" w:name="_Toc65365610"/>
+      <w:bookmarkStart w:id="31" w:name="_Toc65455090"/>
       <w:r>
         <w:lastRenderedPageBreak/>
         <w:t>Εισαγωγή Εργασίας</w:t>
@@ -7248,7 +7310,25 @@
           <w:sz w:val="24"/>
           <w:lang w:val="el-GR"/>
         </w:rPr>
-        <w:t xml:space="preserve"> και το αντίστοιχο σύνολο των διαφορετικών ομάδων ως </w:t>
+        <w:t xml:space="preserve"> και το αν</w:t>
+      </w:r>
+      <w:proofErr w:type="spellStart"/>
+      <w:r>
+        <w:rPr>
+          <w:rFonts w:ascii="Calibri" w:eastAsia="Times New Roman" w:hAnsi="Calibri" w:cs="Times New Roman"/>
+          <w:sz w:val="24"/>
+          <w:lang w:val="el-GR"/>
+        </w:rPr>
+        <w:t>τίστοιχο</w:t>
+      </w:r>
+      <w:proofErr w:type="spellEnd"/>
+      <w:r>
+        <w:rPr>
+          <w:rFonts w:ascii="Calibri" w:eastAsia="Times New Roman" w:hAnsi="Calibri" w:cs="Times New Roman"/>
+          <w:sz w:val="24"/>
+          <w:lang w:val="el-GR"/>
+        </w:rPr>
+        <w:t xml:space="preserve"> σύνολο των διαφορετικών ομάδων ως </w:t>
       </w:r>
       <m:oMath>
         <m:r>
@@ -8075,7 +8155,25 @@
           <w:sz w:val="24"/>
           <w:lang w:val="el-GR"/>
         </w:rPr>
-        <w:t xml:space="preserve">, τότε η μεταβλητή έκβασης του αγώνα </w:t>
+        <w:t>, τότε η μετα</w:t>
+      </w:r>
+      <w:proofErr w:type="spellStart"/>
+      <w:r>
+        <w:rPr>
+          <w:rFonts w:ascii="Calibri" w:eastAsia="Times New Roman" w:hAnsi="Calibri" w:cs="Times New Roman"/>
+          <w:sz w:val="24"/>
+          <w:lang w:val="el-GR"/>
+        </w:rPr>
+        <w:t>βλητή</w:t>
+      </w:r>
+      <w:proofErr w:type="spellEnd"/>
+      <w:r>
+        <w:rPr>
+          <w:rFonts w:ascii="Calibri" w:eastAsia="Times New Roman" w:hAnsi="Calibri" w:cs="Times New Roman"/>
+          <w:sz w:val="24"/>
+          <w:lang w:val="el-GR"/>
+        </w:rPr>
+        <w:t xml:space="preserve"> έκβασης του αγώνα </w:t>
       </w:r>
       <m:oMath>
         <m:r>
@@ -8901,7 +8999,25 @@
           <w:sz w:val="24"/>
           <w:lang w:val="el-GR"/>
         </w:rPr>
-        <w:t xml:space="preserve"> είναι συσχετισμένη με ένα διάνυσμα χαρακτηριστικών </w:t>
+        <w:t xml:space="preserve"> είναι σ</w:t>
+      </w:r>
+      <w:proofErr w:type="spellStart"/>
+      <w:r>
+        <w:rPr>
+          <w:rFonts w:ascii="Calibri" w:eastAsia="Calibri" w:hAnsi="Calibri" w:cs="Times New Roman"/>
+          <w:sz w:val="24"/>
+          <w:lang w:val="el-GR"/>
+        </w:rPr>
+        <w:t>υσχετισμένη</w:t>
+      </w:r>
+      <w:proofErr w:type="spellEnd"/>
+      <w:r>
+        <w:rPr>
+          <w:rFonts w:ascii="Calibri" w:eastAsia="Calibri" w:hAnsi="Calibri" w:cs="Times New Roman"/>
+          <w:sz w:val="24"/>
+          <w:lang w:val="el-GR"/>
+        </w:rPr>
+        <w:t xml:space="preserve"> με ένα διάνυσμα χαρακτηριστικών </w:t>
       </w:r>
       <m:oMath>
         <m:r>
@@ -12109,7 +12225,7 @@
         <w:pStyle w:val="Heading2"/>
         <w:spacing w:after="240"/>
       </w:pPr>
-      <w:bookmarkStart w:id="32" w:name="_Toc65365611"/>
+      <w:bookmarkStart w:id="32" w:name="_Toc65455091"/>
       <w:r>
         <w:lastRenderedPageBreak/>
         <w:t>Κεντρική Ιδέα Υλοποίησης</w:t>
@@ -12414,16 +12530,16 @@
         <w:spacing w:after="240"/>
       </w:pPr>
       <w:bookmarkStart w:id="33" w:name="_Μορφοποίηση_Παρεχόμενης_Βάσης"/>
-      <w:bookmarkStart w:id="34" w:name="_Toc65365612"/>
-      <w:bookmarkStart w:id="35" w:name="_Hlk64847725"/>
+      <w:bookmarkStart w:id="34" w:name="_Hlk64847725"/>
+      <w:bookmarkStart w:id="35" w:name="_Toc65455092"/>
       <w:bookmarkEnd w:id="33"/>
       <w:r>
         <w:lastRenderedPageBreak/>
         <w:t>Μορφοποίηση Παρεχόμενης Βάσης Δεδομένων</w:t>
       </w:r>
-      <w:bookmarkEnd w:id="34"/>
-    </w:p>
-    <w:bookmarkEnd w:id="35"/>
+      <w:bookmarkEnd w:id="35"/>
+    </w:p>
+    <w:bookmarkEnd w:id="34"/>
     <w:p>
       <w:pPr>
         <w:rPr>
@@ -14022,7 +14138,7 @@
         <w:pStyle w:val="Heading2"/>
         <w:spacing w:after="240"/>
       </w:pPr>
-      <w:bookmarkStart w:id="36" w:name="_Toc65365613"/>
+      <w:bookmarkStart w:id="36" w:name="_Toc65455093"/>
       <w:r>
         <w:lastRenderedPageBreak/>
         <w:t xml:space="preserve">Θέμα 1: </w:t>
@@ -17079,7 +17195,7 @@
         <w:lastRenderedPageBreak/>
         <w:t xml:space="preserve"> </w:t>
       </w:r>
-      <w:bookmarkStart w:id="38" w:name="_Toc65365614"/>
+      <w:bookmarkStart w:id="38" w:name="_Toc65455094"/>
       <w:r>
         <w:t>Απεικόνιση Αποτελεσμάτων – Γραφήματα</w:t>
       </w:r>
@@ -17640,7 +17756,7 @@
       <w:pPr>
         <w:pStyle w:val="Heading2"/>
       </w:pPr>
-      <w:bookmarkStart w:id="39" w:name="_Toc65365615"/>
+      <w:bookmarkStart w:id="39" w:name="_Toc65455095"/>
       <w:r>
         <w:lastRenderedPageBreak/>
         <w:t>Θέμα 2: Αλγόριθμος Ελάχιστου Τετραγωνικού Σφάλματος - Least Squares</w:t>
@@ -20272,7 +20388,7 @@
       <w:pPr>
         <w:pStyle w:val="Heading3"/>
       </w:pPr>
-      <w:bookmarkStart w:id="40" w:name="_Toc65365616"/>
+      <w:bookmarkStart w:id="40" w:name="_Toc65455096"/>
       <w:r>
         <w:lastRenderedPageBreak/>
         <w:t>Απεικόνιση Αποτελεσμάτων – Γραφήματα</w:t>
@@ -20780,7 +20896,7 @@
         <w:pStyle w:val="Heading2"/>
         <w:spacing w:after="240"/>
       </w:pPr>
-      <w:bookmarkStart w:id="42" w:name="_Toc65365617"/>
+      <w:bookmarkStart w:id="42" w:name="_Toc65455097"/>
       <w:r>
         <w:lastRenderedPageBreak/>
         <w:t xml:space="preserve">Θέμα </w:t>
@@ -21269,9 +21385,9 @@
           <w:lang w:val="el-GR"/>
         </w:rPr>
         <w:drawing>
-          <wp:inline distT="0" distB="0" distL="0" distR="0" wp14:anchorId="52349A68" wp14:editId="65FF78B6">
-            <wp:extent cx="3738245" cy="2238451"/>
-            <wp:effectExtent l="0" t="0" r="0" b="9525"/>
+          <wp:inline distT="0" distB="0" distL="0" distR="0" wp14:anchorId="52349A68" wp14:editId="64A5DB39">
+            <wp:extent cx="3738095" cy="2035834"/>
+            <wp:effectExtent l="0" t="0" r="0" b="2540"/>
             <wp:docPr id="16" name="Picture 16"/>
             <wp:cNvGraphicFramePr>
               <a:graphicFrameLocks xmlns:a="http://schemas.openxmlformats.org/drawingml/2006/main" noChangeAspect="1"/>
@@ -21280,7 +21396,7 @@
               <a:graphicData uri="http://schemas.openxmlformats.org/drawingml/2006/picture">
                 <pic:pic xmlns:pic="http://schemas.openxmlformats.org/drawingml/2006/picture">
                   <pic:nvPicPr>
-                    <pic:cNvPr id="0" name="Picture 10"/>
+                    <pic:cNvPr id="16" name="Picture 16"/>
                     <pic:cNvPicPr>
                       <a:picLocks noChangeAspect="1" noChangeArrowheads="1"/>
                     </pic:cNvPicPr>
@@ -21293,7 +21409,6 @@
                         </a:ext>
                       </a:extLst>
                     </a:blip>
-                    <a:srcRect/>
                     <a:stretch>
                       <a:fillRect/>
                     </a:stretch>
@@ -21301,7 +21416,7 @@
                   <pic:spPr bwMode="auto">
                     <a:xfrm>
                       <a:off x="0" y="0"/>
-                      <a:ext cx="3739010" cy="2238909"/>
+                      <a:ext cx="3743347" cy="2038694"/>
                     </a:xfrm>
                     <a:prstGeom prst="rect">
                       <a:avLst/>
@@ -23017,7 +23132,7 @@
       <w:pPr>
         <w:pStyle w:val="Heading3"/>
       </w:pPr>
-      <w:bookmarkStart w:id="43" w:name="_Toc65365618"/>
+      <w:bookmarkStart w:id="43" w:name="_Toc65455098"/>
       <w:r>
         <w:lastRenderedPageBreak/>
         <w:t>Απεικόνιση Αποτελεσμάτων – Γραφήματα</w:t>
@@ -23668,10 +23783,22 @@
       <w:pPr>
         <w:pStyle w:val="Heading2"/>
       </w:pPr>
-      <w:bookmarkStart w:id="44" w:name="_Toc65365619"/>
+      <w:bookmarkStart w:id="44" w:name="_Toc65455099"/>
       <w:r>
         <w:lastRenderedPageBreak/>
-        <w:t>Κεντρικό αρχείο εκτέλεσης – main</w:t>
+        <w:t xml:space="preserve">Κεντρικό </w:t>
+      </w:r>
+      <w:r>
+        <w:t>Α</w:t>
+      </w:r>
+      <w:r>
+        <w:t xml:space="preserve">ρχείο </w:t>
+      </w:r>
+      <w:r>
+        <w:t>Ε</w:t>
+      </w:r>
+      <w:r>
+        <w:t>κτέλεσης – main</w:t>
       </w:r>
       <w:bookmarkEnd w:id="44"/>
     </w:p>
@@ -23694,167 +23821,990 @@
         </w:rPr>
         <w:t xml:space="preserve">θα αναφερθούμε </w:t>
       </w:r>
-    </w:p>
-    <w:p>
-      <w:pPr>
-        <w:rPr>
-          <w:lang w:val="el-GR"/>
-        </w:rPr>
-      </w:pPr>
-    </w:p>
-    <w:p>
-      <w:pPr>
-        <w:rPr>
-          <w:lang w:val="el-GR"/>
-        </w:rPr>
-      </w:pPr>
-    </w:p>
-    <w:p>
-      <w:pPr>
-        <w:rPr>
-          <w:lang w:val="el-GR"/>
-        </w:rPr>
-      </w:pPr>
-    </w:p>
-    <w:p>
-      <w:pPr>
-        <w:rPr>
-          <w:lang w:val="el-GR"/>
-        </w:rPr>
-      </w:pPr>
-    </w:p>
-    <w:p>
-      <w:pPr>
-        <w:rPr>
-          <w:lang w:val="el-GR"/>
-        </w:rPr>
-      </w:pPr>
-    </w:p>
-    <w:p>
-      <w:pPr>
-        <w:rPr>
-          <w:lang w:val="el-GR"/>
-        </w:rPr>
-      </w:pPr>
-    </w:p>
-    <w:p>
-      <w:pPr>
-        <w:rPr>
-          <w:lang w:val="el-GR"/>
-        </w:rPr>
-      </w:pPr>
-    </w:p>
-    <w:p>
-      <w:pPr>
-        <w:rPr>
-          <w:lang w:val="el-GR"/>
-        </w:rPr>
-      </w:pPr>
-    </w:p>
-    <w:p>
-      <w:pPr>
-        <w:rPr>
-          <w:lang w:val="el-GR"/>
-        </w:rPr>
-      </w:pPr>
-    </w:p>
-    <w:p>
-      <w:pPr>
-        <w:rPr>
-          <w:lang w:val="el-GR"/>
-        </w:rPr>
-      </w:pPr>
-    </w:p>
-    <w:p>
-      <w:pPr>
-        <w:rPr>
-          <w:lang w:val="el-GR"/>
-        </w:rPr>
-      </w:pPr>
-    </w:p>
-    <w:p>
-      <w:pPr>
-        <w:rPr>
-          <w:lang w:val="el-GR"/>
-        </w:rPr>
-      </w:pPr>
-    </w:p>
-    <w:p>
-      <w:pPr>
-        <w:rPr>
-          <w:lang w:val="el-GR"/>
-        </w:rPr>
-      </w:pPr>
-    </w:p>
-    <w:p>
-      <w:pPr>
-        <w:rPr>
-          <w:lang w:val="el-GR"/>
-        </w:rPr>
-      </w:pPr>
-    </w:p>
-    <w:p>
-      <w:pPr>
-        <w:rPr>
-          <w:lang w:val="el-GR"/>
-        </w:rPr>
-      </w:pPr>
-    </w:p>
-    <w:p>
-      <w:pPr>
-        <w:rPr>
-          <w:lang w:val="el-GR"/>
-        </w:rPr>
-      </w:pPr>
-    </w:p>
-    <w:p>
-      <w:pPr>
-        <w:rPr>
-          <w:lang w:val="el-GR"/>
-        </w:rPr>
-      </w:pPr>
-    </w:p>
-    <w:p>
-      <w:pPr>
-        <w:rPr>
-          <w:lang w:val="el-GR"/>
-        </w:rPr>
-      </w:pPr>
-    </w:p>
-    <w:p>
-      <w:pPr>
-        <w:rPr>
-          <w:lang w:val="el-GR"/>
-        </w:rPr>
-      </w:pPr>
-    </w:p>
-    <w:p>
-      <w:pPr>
-        <w:rPr>
-          <w:lang w:val="el-GR"/>
-        </w:rPr>
-      </w:pPr>
-    </w:p>
-    <w:p>
-      <w:pPr>
-        <w:rPr>
-          <w:lang w:val="el-GR"/>
-        </w:rPr>
-      </w:pPr>
-    </w:p>
-    <w:p>
-      <w:pPr>
-        <w:rPr>
-          <w:lang w:val="el-GR"/>
-        </w:rPr>
-      </w:pPr>
+      <w:r>
+        <w:rPr>
+          <w:lang w:val="el-GR"/>
+        </w:rPr>
+        <w:t xml:space="preserve">στο κεντρικό εκτελέσιμο </w:t>
+      </w:r>
+      <w:r>
+        <w:rPr>
+          <w:lang w:val="el-GR"/>
+        </w:rPr>
+        <w:t xml:space="preserve">αρχείο </w:t>
+      </w:r>
+      <w:r>
+        <w:rPr>
+          <w:lang w:val="el-GR"/>
+        </w:rPr>
+        <w:t>της εφαρμογής</w:t>
+      </w:r>
+      <w:r>
+        <w:rPr>
+          <w:lang w:val="el-GR"/>
+        </w:rPr>
+        <w:t xml:space="preserve">, το αρχείο </w:t>
+      </w:r>
+      <w:r>
+        <w:rPr>
+          <w:b/>
+          <w:bCs/>
+          <w:i/>
+          <w:iCs/>
+        </w:rPr>
+        <w:t>main</w:t>
+      </w:r>
+      <w:r>
+        <w:rPr>
+          <w:b/>
+          <w:bCs/>
+          <w:i/>
+          <w:iCs/>
+          <w:lang w:val="el-GR"/>
+        </w:rPr>
+        <w:t>.</w:t>
+      </w:r>
+      <w:r>
+        <w:rPr>
+          <w:b/>
+          <w:bCs/>
+          <w:i/>
+          <w:iCs/>
+        </w:rPr>
+        <w:t>py</w:t>
+      </w:r>
+      <w:r>
+        <w:rPr>
+          <w:lang w:val="el-GR"/>
+        </w:rPr>
+        <w:t>.</w:t>
+      </w:r>
+    </w:p>
+    <w:p>
+      <w:pPr>
+        <w:spacing w:before="240"/>
+        <w:rPr>
+          <w:lang w:val="el-GR"/>
+        </w:rPr>
+      </w:pPr>
+      <w:r>
+        <w:rPr>
+          <w:lang w:val="el-GR"/>
+        </w:rPr>
+        <w:t xml:space="preserve">Με το κάλεσμα του συγκεκριμένου αρχείου ξεκινάει να </w:t>
+      </w:r>
+      <w:r>
+        <w:rPr>
+          <w:lang w:val="el-GR"/>
+        </w:rPr>
+        <w:t>εκτελείτε</w:t>
+      </w:r>
+      <w:r>
+        <w:rPr>
+          <w:lang w:val="el-GR"/>
+        </w:rPr>
+        <w:t xml:space="preserve"> η παρούσα υλοποίησή.</w:t>
+      </w:r>
+      <w:r>
+        <w:rPr>
+          <w:lang w:val="el-GR"/>
+        </w:rPr>
+        <w:t xml:space="preserve"> </w:t>
+      </w:r>
+    </w:p>
+    <w:p>
+      <w:pPr>
+        <w:spacing w:before="240"/>
+        <w:rPr>
+          <w:i/>
+          <w:iCs/>
+          <w:lang w:val="el-GR"/>
+        </w:rPr>
+      </w:pPr>
+      <w:r>
+        <w:rPr>
+          <w:lang w:val="el-GR"/>
+        </w:rPr>
+        <w:t xml:space="preserve">Αρχικά, εισάγουμε τις απαραίτητες βιβλιοθήκες και τα αρχεία </w:t>
+      </w:r>
+      <w:r>
+        <w:rPr>
+          <w:b/>
+          <w:bCs/>
+          <w:i/>
+          <w:iCs/>
+        </w:rPr>
+        <w:t>Database</w:t>
+      </w:r>
+      <w:r>
+        <w:rPr>
+          <w:b/>
+          <w:bCs/>
+          <w:i/>
+          <w:iCs/>
+          <w:lang w:val="el-GR"/>
+        </w:rPr>
+        <w:t>_</w:t>
+      </w:r>
+      <w:r>
+        <w:rPr>
+          <w:b/>
+          <w:bCs/>
+          <w:i/>
+          <w:iCs/>
+        </w:rPr>
+        <w:t>Configuration</w:t>
+      </w:r>
+      <w:r>
+        <w:rPr>
+          <w:b/>
+          <w:bCs/>
+          <w:i/>
+          <w:iCs/>
+          <w:lang w:val="el-GR"/>
+        </w:rPr>
+        <w:t xml:space="preserve"> </w:t>
+      </w:r>
+      <w:r>
+        <w:rPr>
+          <w:lang w:val="el-GR"/>
+        </w:rPr>
+        <w:t xml:space="preserve">και </w:t>
+      </w:r>
+      <w:r>
+        <w:rPr>
+          <w:b/>
+          <w:bCs/>
+          <w:i/>
+          <w:iCs/>
+        </w:rPr>
+        <w:t>KFoldCrossValidation</w:t>
+      </w:r>
+      <w:r>
+        <w:rPr>
+          <w:i/>
+          <w:iCs/>
+          <w:lang w:val="el-GR"/>
+        </w:rPr>
+        <w:t xml:space="preserve">. </w:t>
+      </w:r>
+    </w:p>
+    <w:p>
+      <w:pPr>
+        <w:spacing w:before="240"/>
+        <w:rPr>
+          <w:lang w:val="el-GR"/>
+        </w:rPr>
+      </w:pPr>
+      <w:r>
+        <w:rPr>
+          <w:lang w:val="el-GR"/>
+        </w:rPr>
+        <w:t xml:space="preserve">Στη συνέχεια, εμφανίζουμε στο χρήστη μέσω της </w:t>
+      </w:r>
+      <w:r>
+        <w:rPr>
+          <w:lang w:val="el-GR"/>
+        </w:rPr>
+        <w:t>κονσόλας</w:t>
+      </w:r>
+      <w:r>
+        <w:rPr>
+          <w:lang w:val="el-GR"/>
+        </w:rPr>
+        <w:t xml:space="preserve"> το μενού των επιλογών</w:t>
+      </w:r>
+      <w:r>
+        <w:rPr>
+          <w:lang w:val="el-GR"/>
+        </w:rPr>
+        <w:t>, ώστε να επιλέξει τον αλγόριθμο που επιθυμεί είτε να σταματήσει το πρόγραμμα.</w:t>
+      </w:r>
+    </w:p>
+    <w:p>
+      <w:pPr>
+        <w:keepNext/>
+        <w:spacing w:after="0"/>
+      </w:pPr>
+      <w:r>
+        <w:rPr>
+          <w:noProof/>
+          <w:lang w:val="el-GR"/>
+        </w:rPr>
+        <w:drawing>
+          <wp:inline distT="0" distB="0" distL="0" distR="0" wp14:anchorId="500DDB30" wp14:editId="00BD9530">
+            <wp:extent cx="5724364" cy="1380227"/>
+            <wp:effectExtent l="0" t="0" r="0" b="0"/>
+            <wp:docPr id="47" name="Picture 47"/>
+            <wp:cNvGraphicFramePr>
+              <a:graphicFrameLocks xmlns:a="http://schemas.openxmlformats.org/drawingml/2006/main" noChangeAspect="1"/>
+            </wp:cNvGraphicFramePr>
+            <a:graphic xmlns:a="http://schemas.openxmlformats.org/drawingml/2006/main">
+              <a:graphicData uri="http://schemas.openxmlformats.org/drawingml/2006/picture">
+                <pic:pic xmlns:pic="http://schemas.openxmlformats.org/drawingml/2006/picture">
+                  <pic:nvPicPr>
+                    <pic:cNvPr id="0" name="Picture 1"/>
+                    <pic:cNvPicPr>
+                      <a:picLocks noChangeAspect="1" noChangeArrowheads="1"/>
+                    </pic:cNvPicPr>
+                  </pic:nvPicPr>
+                  <pic:blipFill>
+                    <a:blip r:embed="rId53" cstate="print">
+                      <a:extLst>
+                        <a:ext uri="{28A0092B-C50C-407E-A947-70E740481C1C}">
+                          <a14:useLocalDpi xmlns:a14="http://schemas.microsoft.com/office/drawing/2010/main" val="0"/>
+                        </a:ext>
+                      </a:extLst>
+                    </a:blip>
+                    <a:srcRect/>
+                    <a:stretch>
+                      <a:fillRect/>
+                    </a:stretch>
+                  </pic:blipFill>
+                  <pic:spPr bwMode="auto">
+                    <a:xfrm>
+                      <a:off x="0" y="0"/>
+                      <a:ext cx="5756407" cy="1387953"/>
+                    </a:xfrm>
+                    <a:prstGeom prst="rect">
+                      <a:avLst/>
+                    </a:prstGeom>
+                    <a:noFill/>
+                    <a:ln>
+                      <a:noFill/>
+                    </a:ln>
+                  </pic:spPr>
+                </pic:pic>
+              </a:graphicData>
+            </a:graphic>
+          </wp:inline>
+        </w:drawing>
+      </w:r>
+    </w:p>
+    <w:p>
+      <w:pPr>
+        <w:pStyle w:val="Caption"/>
+      </w:pPr>
+      <w:r>
+        <w:t xml:space="preserve">Εικόνα Εφαρμογής </w:t>
+      </w:r>
+      <w:r>
+        <w:fldChar w:fldCharType="begin"/>
+      </w:r>
+      <w:r>
+        <w:instrText xml:space="preserve"> SEQ Εικόνα_Εφαρμογής \* ARABIC </w:instrText>
+      </w:r>
+      <w:r>
+        <w:fldChar w:fldCharType="separate"/>
+      </w:r>
+      <w:r>
+        <w:rPr>
+          <w:noProof/>
+        </w:rPr>
+        <w:t>35</w:t>
+      </w:r>
+      <w:r>
+        <w:fldChar w:fldCharType="end"/>
+      </w:r>
+    </w:p>
+    <w:p>
+      <w:pPr>
+        <w:rPr>
+          <w:lang w:val="el-GR"/>
+        </w:rPr>
+      </w:pPr>
+    </w:p>
+    <w:p>
+      <w:pPr>
+        <w:keepNext/>
+        <w:spacing w:after="0"/>
+      </w:pPr>
+      <w:r>
+        <w:rPr>
+          <w:noProof/>
+          <w:lang w:val="el-GR"/>
+        </w:rPr>
+        <w:drawing>
+          <wp:inline distT="0" distB="0" distL="0" distR="0" wp14:anchorId="10433817" wp14:editId="1B0A5963">
+            <wp:extent cx="5727700" cy="1207698"/>
+            <wp:effectExtent l="0" t="0" r="6350" b="0"/>
+            <wp:docPr id="58" name="Picture 58"/>
+            <wp:cNvGraphicFramePr>
+              <a:graphicFrameLocks xmlns:a="http://schemas.openxmlformats.org/drawingml/2006/main" noChangeAspect="1"/>
+            </wp:cNvGraphicFramePr>
+            <a:graphic xmlns:a="http://schemas.openxmlformats.org/drawingml/2006/main">
+              <a:graphicData uri="http://schemas.openxmlformats.org/drawingml/2006/picture">
+                <pic:pic xmlns:pic="http://schemas.openxmlformats.org/drawingml/2006/picture">
+                  <pic:nvPicPr>
+                    <pic:cNvPr id="0" name="Picture 7"/>
+                    <pic:cNvPicPr>
+                      <a:picLocks noChangeAspect="1" noChangeArrowheads="1"/>
+                    </pic:cNvPicPr>
+                  </pic:nvPicPr>
+                  <pic:blipFill>
+                    <a:blip r:embed="rId54">
+                      <a:extLst>
+                        <a:ext uri="{28A0092B-C50C-407E-A947-70E740481C1C}">
+                          <a14:useLocalDpi xmlns:a14="http://schemas.microsoft.com/office/drawing/2010/main" val="0"/>
+                        </a:ext>
+                      </a:extLst>
+                    </a:blip>
+                    <a:srcRect/>
+                    <a:stretch>
+                      <a:fillRect/>
+                    </a:stretch>
+                  </pic:blipFill>
+                  <pic:spPr bwMode="auto">
+                    <a:xfrm>
+                      <a:off x="0" y="0"/>
+                      <a:ext cx="5732563" cy="1208723"/>
+                    </a:xfrm>
+                    <a:prstGeom prst="rect">
+                      <a:avLst/>
+                    </a:prstGeom>
+                    <a:noFill/>
+                    <a:ln>
+                      <a:noFill/>
+                    </a:ln>
+                  </pic:spPr>
+                </pic:pic>
+              </a:graphicData>
+            </a:graphic>
+          </wp:inline>
+        </w:drawing>
+      </w:r>
+    </w:p>
+    <w:p>
+      <w:pPr>
+        <w:pStyle w:val="Caption"/>
+      </w:pPr>
+      <w:r>
+        <w:t xml:space="preserve">Εικόνα Εφαρμογής </w:t>
+      </w:r>
+      <w:r>
+        <w:fldChar w:fldCharType="begin"/>
+      </w:r>
+      <w:r>
+        <w:instrText xml:space="preserve"> SEQ Εικόνα_Εφαρμογής \* ARABIC </w:instrText>
+      </w:r>
+      <w:r>
+        <w:fldChar w:fldCharType="separate"/>
+      </w:r>
+      <w:r>
+        <w:rPr>
+          <w:noProof/>
+        </w:rPr>
+        <w:t>36</w:t>
+      </w:r>
+      <w:r>
+        <w:fldChar w:fldCharType="end"/>
+      </w:r>
+    </w:p>
+    <w:p>
+      <w:pPr>
+        <w:rPr>
+          <w:lang w:val="el-GR"/>
+        </w:rPr>
+      </w:pPr>
+    </w:p>
+    <w:p>
+      <w:pPr>
+        <w:keepNext/>
+        <w:spacing w:after="0"/>
+        <w:jc w:val="center"/>
+      </w:pPr>
+      <w:r>
+        <w:rPr>
+          <w:noProof/>
+          <w:lang w:val="el-GR"/>
+        </w:rPr>
+        <w:drawing>
+          <wp:inline distT="0" distB="0" distL="0" distR="0" wp14:anchorId="36AE5A75" wp14:editId="2E796187">
+            <wp:extent cx="2847975" cy="1412806"/>
+            <wp:effectExtent l="0" t="0" r="0" b="0"/>
+            <wp:docPr id="57" name="Picture 57"/>
+            <wp:cNvGraphicFramePr>
+              <a:graphicFrameLocks xmlns:a="http://schemas.openxmlformats.org/drawingml/2006/main" noChangeAspect="1"/>
+            </wp:cNvGraphicFramePr>
+            <a:graphic xmlns:a="http://schemas.openxmlformats.org/drawingml/2006/main">
+              <a:graphicData uri="http://schemas.openxmlformats.org/drawingml/2006/picture">
+                <pic:pic xmlns:pic="http://schemas.openxmlformats.org/drawingml/2006/picture">
+                  <pic:nvPicPr>
+                    <pic:cNvPr id="0" name="Picture 6"/>
+                    <pic:cNvPicPr>
+                      <a:picLocks noChangeAspect="1" noChangeArrowheads="1"/>
+                    </pic:cNvPicPr>
+                  </pic:nvPicPr>
+                  <pic:blipFill>
+                    <a:blip r:embed="rId55">
+                      <a:extLst>
+                        <a:ext uri="{28A0092B-C50C-407E-A947-70E740481C1C}">
+                          <a14:useLocalDpi xmlns:a14="http://schemas.microsoft.com/office/drawing/2010/main" val="0"/>
+                        </a:ext>
+                      </a:extLst>
+                    </a:blip>
+                    <a:srcRect/>
+                    <a:stretch>
+                      <a:fillRect/>
+                    </a:stretch>
+                  </pic:blipFill>
+                  <pic:spPr bwMode="auto">
+                    <a:xfrm>
+                      <a:off x="0" y="0"/>
+                      <a:ext cx="2854616" cy="1416100"/>
+                    </a:xfrm>
+                    <a:prstGeom prst="rect">
+                      <a:avLst/>
+                    </a:prstGeom>
+                    <a:noFill/>
+                    <a:ln>
+                      <a:noFill/>
+                    </a:ln>
+                  </pic:spPr>
+                </pic:pic>
+              </a:graphicData>
+            </a:graphic>
+          </wp:inline>
+        </w:drawing>
+      </w:r>
+    </w:p>
+    <w:p>
+      <w:pPr>
+        <w:pStyle w:val="Caption"/>
+      </w:pPr>
+      <w:r>
+        <w:t xml:space="preserve">Εικόνα Εφαρμογής </w:t>
+      </w:r>
+      <w:r>
+        <w:fldChar w:fldCharType="begin"/>
+      </w:r>
+      <w:r>
+        <w:instrText xml:space="preserve"> SEQ Εικόνα_Εφαρμογής \* ARABIC </w:instrText>
+      </w:r>
+      <w:r>
+        <w:fldChar w:fldCharType="separate"/>
+      </w:r>
+      <w:r>
+        <w:rPr>
+          <w:noProof/>
+        </w:rPr>
+        <w:t>37</w:t>
+      </w:r>
+      <w:r>
+        <w:fldChar w:fldCharType="end"/>
+      </w:r>
+    </w:p>
+    <w:p>
+      <w:pPr>
+        <w:rPr>
+          <w:lang w:val="el-GR"/>
+        </w:rPr>
+      </w:pPr>
+      <w:r>
+        <w:rPr>
+          <w:lang w:val="el-GR"/>
+        </w:rPr>
+        <w:lastRenderedPageBreak/>
+        <w:t xml:space="preserve">Εάν η επιλογή του χρήστη είναι έγκυρη, τότε το πρόγραμμα συνδέεται με το αρχείο του </w:t>
+      </w:r>
+      <w:r>
+        <w:t>KFold</w:t>
+      </w:r>
+      <w:r>
+        <w:rPr>
+          <w:lang w:val="el-GR"/>
+        </w:rPr>
+        <w:t xml:space="preserve"> </w:t>
+      </w:r>
+      <w:r>
+        <w:rPr>
+          <w:lang w:val="el-GR"/>
+        </w:rPr>
+        <w:t>και ξεκινάει τη διαβίβαση των δεδομένων για την επίλυση του προβλήματος</w:t>
+      </w:r>
+      <w:r>
+        <w:rPr>
+          <w:lang w:val="el-GR"/>
+        </w:rPr>
+        <w:t xml:space="preserve"> (</w:t>
+      </w:r>
+      <w:r>
+        <w:rPr>
+          <w:i/>
+          <w:iCs/>
+          <w:lang w:val="el-GR"/>
+        </w:rPr>
+        <w:t>τα δεδομένα που έλαβε από το αρχείο της Βάσης</w:t>
+      </w:r>
+      <w:r>
+        <w:rPr>
+          <w:lang w:val="el-GR"/>
+        </w:rPr>
+        <w:t>)</w:t>
+      </w:r>
+      <w:r>
+        <w:rPr>
+          <w:lang w:val="el-GR"/>
+        </w:rPr>
+        <w:t xml:space="preserve">. </w:t>
+      </w:r>
+    </w:p>
+    <w:p>
+      <w:pPr>
+        <w:keepNext/>
+        <w:spacing w:after="0"/>
+      </w:pPr>
+      <w:r>
+        <w:rPr>
+          <w:noProof/>
+          <w:lang w:val="el-GR"/>
+        </w:rPr>
+        <w:drawing>
+          <wp:inline distT="0" distB="0" distL="0" distR="0" wp14:anchorId="52C76E62" wp14:editId="6FDEE031">
+            <wp:extent cx="5727700" cy="2320505"/>
+            <wp:effectExtent l="0" t="0" r="6350" b="3810"/>
+            <wp:docPr id="59" name="Picture 59"/>
+            <wp:cNvGraphicFramePr>
+              <a:graphicFrameLocks xmlns:a="http://schemas.openxmlformats.org/drawingml/2006/main" noChangeAspect="1"/>
+            </wp:cNvGraphicFramePr>
+            <a:graphic xmlns:a="http://schemas.openxmlformats.org/drawingml/2006/main">
+              <a:graphicData uri="http://schemas.openxmlformats.org/drawingml/2006/picture">
+                <pic:pic xmlns:pic="http://schemas.openxmlformats.org/drawingml/2006/picture">
+                  <pic:nvPicPr>
+                    <pic:cNvPr id="0" name="Picture 8"/>
+                    <pic:cNvPicPr>
+                      <a:picLocks noChangeAspect="1" noChangeArrowheads="1"/>
+                    </pic:cNvPicPr>
+                  </pic:nvPicPr>
+                  <pic:blipFill>
+                    <a:blip r:embed="rId56">
+                      <a:extLst>
+                        <a:ext uri="{28A0092B-C50C-407E-A947-70E740481C1C}">
+                          <a14:useLocalDpi xmlns:a14="http://schemas.microsoft.com/office/drawing/2010/main" val="0"/>
+                        </a:ext>
+                      </a:extLst>
+                    </a:blip>
+                    <a:srcRect/>
+                    <a:stretch>
+                      <a:fillRect/>
+                    </a:stretch>
+                  </pic:blipFill>
+                  <pic:spPr bwMode="auto">
+                    <a:xfrm>
+                      <a:off x="0" y="0"/>
+                      <a:ext cx="5728497" cy="2320828"/>
+                    </a:xfrm>
+                    <a:prstGeom prst="rect">
+                      <a:avLst/>
+                    </a:prstGeom>
+                    <a:noFill/>
+                    <a:ln>
+                      <a:noFill/>
+                    </a:ln>
+                  </pic:spPr>
+                </pic:pic>
+              </a:graphicData>
+            </a:graphic>
+          </wp:inline>
+        </w:drawing>
+      </w:r>
+    </w:p>
+    <w:p>
+      <w:pPr>
+        <w:pStyle w:val="Caption"/>
+      </w:pPr>
+      <w:r>
+        <w:t xml:space="preserve">Εικόνα Εφαρμογής </w:t>
+      </w:r>
+      <w:r>
+        <w:fldChar w:fldCharType="begin"/>
+      </w:r>
+      <w:r>
+        <w:instrText xml:space="preserve"> SEQ Εικόνα_Εφαρμογής \* ARABIC </w:instrText>
+      </w:r>
+      <w:r>
+        <w:fldChar w:fldCharType="separate"/>
+      </w:r>
+      <w:r>
+        <w:rPr>
+          <w:noProof/>
+        </w:rPr>
+        <w:t>38</w:t>
+      </w:r>
+      <w:r>
+        <w:fldChar w:fldCharType="end"/>
+      </w:r>
+    </w:p>
+    <w:p>
+      <w:pPr>
+        <w:rPr>
+          <w:lang w:val="el-GR"/>
+        </w:rPr>
+      </w:pPr>
+      <w:r>
+        <w:rPr>
+          <w:lang w:val="el-GR"/>
+        </w:rPr>
+        <w:t>Σε αντίθετη περίπτωση</w:t>
+      </w:r>
+      <w:r>
+        <w:rPr>
+          <w:lang w:val="el-GR"/>
+        </w:rPr>
+        <w:t>, θα εμφανίζεται σχετικό μήνυμα σφάλματος και το μενού  των επιλογών θα ξαναεμφανίζεται.</w:t>
+      </w:r>
+      <w:r>
+        <w:rPr>
+          <w:lang w:val="el-GR"/>
+        </w:rPr>
+        <w:t xml:space="preserve"> </w:t>
+      </w:r>
+    </w:p>
+    <w:p>
+      <w:pPr>
+        <w:keepNext/>
+        <w:spacing w:after="0"/>
+        <w:jc w:val="center"/>
+      </w:pPr>
+      <w:r>
+        <w:rPr>
+          <w:noProof/>
+          <w:lang w:val="el-GR"/>
+        </w:rPr>
+        <w:drawing>
+          <wp:inline distT="0" distB="0" distL="0" distR="0" wp14:anchorId="07E155C4" wp14:editId="51CBACA2">
+            <wp:extent cx="4143778" cy="4650827"/>
+            <wp:effectExtent l="0" t="0" r="9525" b="0"/>
+            <wp:docPr id="50" name="Picture 50"/>
+            <wp:cNvGraphicFramePr>
+              <a:graphicFrameLocks xmlns:a="http://schemas.openxmlformats.org/drawingml/2006/main" noChangeAspect="1"/>
+            </wp:cNvGraphicFramePr>
+            <a:graphic xmlns:a="http://schemas.openxmlformats.org/drawingml/2006/main">
+              <a:graphicData uri="http://schemas.openxmlformats.org/drawingml/2006/picture">
+                <pic:pic xmlns:pic="http://schemas.openxmlformats.org/drawingml/2006/picture">
+                  <pic:nvPicPr>
+                    <pic:cNvPr id="0" name="Picture 2"/>
+                    <pic:cNvPicPr>
+                      <a:picLocks noChangeAspect="1" noChangeArrowheads="1"/>
+                    </pic:cNvPicPr>
+                  </pic:nvPicPr>
+                  <pic:blipFill>
+                    <a:blip r:embed="rId57">
+                      <a:extLst>
+                        <a:ext uri="{28A0092B-C50C-407E-A947-70E740481C1C}">
+                          <a14:useLocalDpi xmlns:a14="http://schemas.microsoft.com/office/drawing/2010/main" val="0"/>
+                        </a:ext>
+                      </a:extLst>
+                    </a:blip>
+                    <a:srcRect/>
+                    <a:stretch>
+                      <a:fillRect/>
+                    </a:stretch>
+                  </pic:blipFill>
+                  <pic:spPr bwMode="auto">
+                    <a:xfrm>
+                      <a:off x="0" y="0"/>
+                      <a:ext cx="4164459" cy="4674039"/>
+                    </a:xfrm>
+                    <a:prstGeom prst="rect">
+                      <a:avLst/>
+                    </a:prstGeom>
+                    <a:noFill/>
+                    <a:ln>
+                      <a:noFill/>
+                    </a:ln>
+                  </pic:spPr>
+                </pic:pic>
+              </a:graphicData>
+            </a:graphic>
+          </wp:inline>
+        </w:drawing>
+      </w:r>
+    </w:p>
+    <w:p>
+      <w:pPr>
+        <w:pStyle w:val="Caption"/>
+      </w:pPr>
+      <w:r>
+        <w:t xml:space="preserve">Εικόνα Εφαρμογής </w:t>
+      </w:r>
+      <w:r>
+        <w:fldChar w:fldCharType="begin"/>
+      </w:r>
+      <w:r>
+        <w:instrText xml:space="preserve"> SEQ Εικόνα_Εφαρμογής \* ARABIC </w:instrText>
+      </w:r>
+      <w:r>
+        <w:fldChar w:fldCharType="separate"/>
+      </w:r>
+      <w:r>
+        <w:rPr>
+          <w:noProof/>
+        </w:rPr>
+        <w:t>39</w:t>
+      </w:r>
+      <w:r>
+        <w:fldChar w:fldCharType="end"/>
+      </w:r>
+    </w:p>
+    <w:p>
+      <w:pPr>
+        <w:rPr>
+          <w:lang w:val="el-GR"/>
+        </w:rPr>
+      </w:pPr>
+      <w:r>
+        <w:rPr>
+          <w:lang w:val="el-GR"/>
+        </w:rPr>
+        <w:lastRenderedPageBreak/>
+        <w:t xml:space="preserve">Έπειτα, το κεντρικό αρχείο </w:t>
+      </w:r>
+      <w:r>
+        <w:rPr>
+          <w:lang w:val="el-GR"/>
+        </w:rPr>
+        <w:t xml:space="preserve">εφόσον η επιλογή του χρήστη ολοκληρωθεί (και τα 10 </w:t>
+      </w:r>
+      <w:r>
+        <w:t>Folds</w:t>
+      </w:r>
+      <w:r>
+        <w:rPr>
+          <w:lang w:val="el-GR"/>
+        </w:rPr>
+        <w:t>) θα ξαναεμφανίζει το μενού των επιλογών για πιθανή επανεκτέλεση κάποιου εκ των αλγορίθμων.</w:t>
+      </w:r>
+    </w:p>
+    <w:p>
+      <w:pPr>
+        <w:keepNext/>
+        <w:spacing w:after="0"/>
+        <w:jc w:val="center"/>
+      </w:pPr>
+      <w:r>
+        <w:rPr>
+          <w:noProof/>
+          <w:lang w:val="el-GR"/>
+        </w:rPr>
+        <w:drawing>
+          <wp:inline distT="0" distB="0" distL="0" distR="0" wp14:anchorId="154DF712" wp14:editId="77BE74BA">
+            <wp:extent cx="5210175" cy="5747916"/>
+            <wp:effectExtent l="0" t="0" r="0" b="5715"/>
+            <wp:docPr id="54" name="Picture 54"/>
+            <wp:cNvGraphicFramePr>
+              <a:graphicFrameLocks xmlns:a="http://schemas.openxmlformats.org/drawingml/2006/main" noChangeAspect="1"/>
+            </wp:cNvGraphicFramePr>
+            <a:graphic xmlns:a="http://schemas.openxmlformats.org/drawingml/2006/main">
+              <a:graphicData uri="http://schemas.openxmlformats.org/drawingml/2006/picture">
+                <pic:pic xmlns:pic="http://schemas.openxmlformats.org/drawingml/2006/picture">
+                  <pic:nvPicPr>
+                    <pic:cNvPr id="0" name="Picture 3"/>
+                    <pic:cNvPicPr>
+                      <a:picLocks noChangeAspect="1" noChangeArrowheads="1"/>
+                    </pic:cNvPicPr>
+                  </pic:nvPicPr>
+                  <pic:blipFill>
+                    <a:blip r:embed="rId58">
+                      <a:extLst>
+                        <a:ext uri="{28A0092B-C50C-407E-A947-70E740481C1C}">
+                          <a14:useLocalDpi xmlns:a14="http://schemas.microsoft.com/office/drawing/2010/main" val="0"/>
+                        </a:ext>
+                      </a:extLst>
+                    </a:blip>
+                    <a:srcRect/>
+                    <a:stretch>
+                      <a:fillRect/>
+                    </a:stretch>
+                  </pic:blipFill>
+                  <pic:spPr bwMode="auto">
+                    <a:xfrm>
+                      <a:off x="0" y="0"/>
+                      <a:ext cx="5218317" cy="5756899"/>
+                    </a:xfrm>
+                    <a:prstGeom prst="rect">
+                      <a:avLst/>
+                    </a:prstGeom>
+                    <a:noFill/>
+                    <a:ln>
+                      <a:noFill/>
+                    </a:ln>
+                  </pic:spPr>
+                </pic:pic>
+              </a:graphicData>
+            </a:graphic>
+          </wp:inline>
+        </w:drawing>
+      </w:r>
+    </w:p>
+    <w:p>
+      <w:pPr>
+        <w:pStyle w:val="Caption"/>
+      </w:pPr>
+      <w:r>
+        <w:t xml:space="preserve">Εικόνα Εφαρμογής </w:t>
+      </w:r>
+      <w:r>
+        <w:fldChar w:fldCharType="begin"/>
+      </w:r>
+      <w:r>
+        <w:instrText xml:space="preserve"> SEQ Εικόνα_Εφαρμογής \* ARABIC </w:instrText>
+      </w:r>
+      <w:r>
+        <w:fldChar w:fldCharType="separate"/>
+      </w:r>
+      <w:r>
+        <w:rPr>
+          <w:noProof/>
+        </w:rPr>
+        <w:t>40</w:t>
+      </w:r>
+      <w:r>
+        <w:fldChar w:fldCharType="end"/>
+      </w:r>
+    </w:p>
+    <w:p>
+      <w:pPr>
+        <w:rPr>
+          <w:lang w:val="el-GR"/>
+        </w:rPr>
+      </w:pPr>
+    </w:p>
+    <w:p>
+      <w:pPr>
+        <w:keepNext/>
+        <w:spacing w:after="0"/>
+      </w:pPr>
+      <w:r>
+        <w:rPr>
+          <w:noProof/>
+          <w:lang w:val="el-GR"/>
+        </w:rPr>
+        <w:drawing>
+          <wp:inline distT="0" distB="0" distL="0" distR="0" wp14:anchorId="46DD1D04" wp14:editId="28FC2B90">
+            <wp:extent cx="5724525" cy="1247775"/>
+            <wp:effectExtent l="0" t="0" r="9525" b="9525"/>
+            <wp:docPr id="61" name="Picture 61"/>
+            <wp:cNvGraphicFramePr>
+              <a:graphicFrameLocks xmlns:a="http://schemas.openxmlformats.org/drawingml/2006/main" noChangeAspect="1"/>
+            </wp:cNvGraphicFramePr>
+            <a:graphic xmlns:a="http://schemas.openxmlformats.org/drawingml/2006/main">
+              <a:graphicData uri="http://schemas.openxmlformats.org/drawingml/2006/picture">
+                <pic:pic xmlns:pic="http://schemas.openxmlformats.org/drawingml/2006/picture">
+                  <pic:nvPicPr>
+                    <pic:cNvPr id="0" name="Picture 10"/>
+                    <pic:cNvPicPr>
+                      <a:picLocks noChangeAspect="1" noChangeArrowheads="1"/>
+                    </pic:cNvPicPr>
+                  </pic:nvPicPr>
+                  <pic:blipFill>
+                    <a:blip r:embed="rId35">
+                      <a:extLst>
+                        <a:ext uri="{28A0092B-C50C-407E-A947-70E740481C1C}">
+                          <a14:useLocalDpi xmlns:a14="http://schemas.microsoft.com/office/drawing/2010/main" val="0"/>
+                        </a:ext>
+                      </a:extLst>
+                    </a:blip>
+                    <a:srcRect/>
+                    <a:stretch>
+                      <a:fillRect/>
+                    </a:stretch>
+                  </pic:blipFill>
+                  <pic:spPr bwMode="auto">
+                    <a:xfrm>
+                      <a:off x="0" y="0"/>
+                      <a:ext cx="5724525" cy="1247775"/>
+                    </a:xfrm>
+                    <a:prstGeom prst="rect">
+                      <a:avLst/>
+                    </a:prstGeom>
+                    <a:noFill/>
+                    <a:ln>
+                      <a:noFill/>
+                    </a:ln>
+                  </pic:spPr>
+                </pic:pic>
+              </a:graphicData>
+            </a:graphic>
+          </wp:inline>
+        </w:drawing>
+      </w:r>
+    </w:p>
+    <w:p>
+      <w:pPr>
+        <w:pStyle w:val="Caption"/>
+        <w:rPr>
+          <w:lang w:val="en-GB"/>
+        </w:rPr>
+      </w:pPr>
+      <w:r>
+        <w:t>Εικόνα</w:t>
+      </w:r>
+      <w:r>
+        <w:rPr>
+          <w:lang w:val="en-GB"/>
+        </w:rPr>
+        <w:t xml:space="preserve"> </w:t>
+      </w:r>
+      <w:r>
+        <w:t>Εφαρμογής</w:t>
+      </w:r>
+      <w:r>
+        <w:rPr>
+          <w:lang w:val="en-GB"/>
+        </w:rPr>
+        <w:t xml:space="preserve"> </w:t>
+      </w:r>
+      <w:r>
+        <w:fldChar w:fldCharType="begin"/>
+      </w:r>
+      <w:r>
+        <w:rPr>
+          <w:lang w:val="en-GB"/>
+        </w:rPr>
+        <w:instrText xml:space="preserve"> SEQ </w:instrText>
+      </w:r>
+      <w:r>
+        <w:instrText>Εικόνα</w:instrText>
+      </w:r>
+      <w:r>
+        <w:rPr>
+          <w:lang w:val="en-GB"/>
+        </w:rPr>
+        <w:instrText>_</w:instrText>
+      </w:r>
+      <w:r>
+        <w:instrText>Εφαρμογής</w:instrText>
+      </w:r>
+      <w:r>
+        <w:rPr>
+          <w:lang w:val="en-GB"/>
+        </w:rPr>
+        <w:instrText xml:space="preserve"> \* ARABIC </w:instrText>
+      </w:r>
+      <w:r>
+        <w:fldChar w:fldCharType="separate"/>
+      </w:r>
+      <w:r>
+        <w:rPr>
+          <w:noProof/>
+          <w:lang w:val="en-GB"/>
+        </w:rPr>
+        <w:t>41</w:t>
+      </w:r>
+      <w:r>
+        <w:fldChar w:fldCharType="end"/>
+      </w:r>
     </w:p>
     <w:p>
       <w:pPr>
         <w:pStyle w:val="Heading2"/>
         <w:spacing w:after="240"/>
-      </w:pPr>
-      <w:bookmarkStart w:id="45" w:name="_Toc65365620"/>
+        <w:rPr>
+          <w:lang w:val="en-GB"/>
+        </w:rPr>
+      </w:pPr>
+      <w:bookmarkStart w:id="45" w:name="_Toc65455100"/>
       <w:r>
         <w:rPr>
           <w:lang w:val="en-GB"/>
@@ -23863,6 +24813,9 @@
         <w:t>K</w:t>
       </w:r>
       <w:r>
+        <w:rPr>
+          <w:lang w:val="en-GB"/>
+        </w:rPr>
         <w:t>-</w:t>
       </w:r>
       <w:r>
@@ -23872,6 +24825,9 @@
         <w:t>Fold</w:t>
       </w:r>
       <w:r>
+        <w:rPr>
+          <w:lang w:val="en-GB"/>
+        </w:rPr>
         <w:t xml:space="preserve"> </w:t>
       </w:r>
       <w:r>
@@ -23881,6 +24837,9 @@
         <w:t>Cross</w:t>
       </w:r>
       <w:r>
+        <w:rPr>
+          <w:lang w:val="en-GB"/>
+        </w:rPr>
         <w:t xml:space="preserve"> </w:t>
       </w:r>
       <w:r>
@@ -23890,6 +24849,9 @@
         <w:t>Validation</w:t>
       </w:r>
       <w:r>
+        <w:rPr>
+          <w:lang w:val="en-GB"/>
+        </w:rPr>
         <w:t xml:space="preserve"> </w:t>
       </w:r>
       <w:r>
@@ -24227,7 +25189,7 @@
                     </pic:cNvPicPr>
                   </pic:nvPicPr>
                   <pic:blipFill>
-                    <a:blip r:embed="rId53">
+                    <a:blip r:embed="rId59">
                       <a:extLst>
                         <a:ext uri="{28A0092B-C50C-407E-A947-70E740481C1C}">
                           <a14:useLocalDpi xmlns:a14="http://schemas.microsoft.com/office/drawing/2010/main" val="0"/>
@@ -24279,7 +25241,7 @@
         <w:rPr>
           <w:noProof/>
         </w:rPr>
-        <w:t>35</w:t>
+        <w:t>42</w:t>
       </w:r>
       <w:r>
         <w:fldChar w:fldCharType="end"/>
@@ -24410,7 +25372,7 @@
                     </pic:cNvPicPr>
                   </pic:nvPicPr>
                   <pic:blipFill>
-                    <a:blip r:embed="rId54">
+                    <a:blip r:embed="rId60">
                       <a:extLst>
                         <a:ext uri="{28A0092B-C50C-407E-A947-70E740481C1C}">
                           <a14:useLocalDpi xmlns:a14="http://schemas.microsoft.com/office/drawing/2010/main" val="0"/>
@@ -24463,7 +25425,7 @@
         <w:rPr>
           <w:noProof/>
         </w:rPr>
-        <w:t>36</w:t>
+        <w:t>43</w:t>
       </w:r>
       <w:r>
         <w:fldChar w:fldCharType="end"/>
@@ -24596,7 +25558,7 @@
                     </pic:cNvPicPr>
                   </pic:nvPicPr>
                   <pic:blipFill>
-                    <a:blip r:embed="rId55">
+                    <a:blip r:embed="rId61">
                       <a:extLst>
                         <a:ext uri="{28A0092B-C50C-407E-A947-70E740481C1C}">
                           <a14:useLocalDpi xmlns:a14="http://schemas.microsoft.com/office/drawing/2010/main" val="0"/>
@@ -24648,7 +25610,7 @@
         <w:rPr>
           <w:noProof/>
         </w:rPr>
-        <w:t>37</w:t>
+        <w:t>44</w:t>
       </w:r>
       <w:r>
         <w:fldChar w:fldCharType="end"/>
@@ -24734,7 +25696,7 @@
                     </pic:cNvPicPr>
                   </pic:nvPicPr>
                   <pic:blipFill>
-                    <a:blip r:embed="rId56">
+                    <a:blip r:embed="rId62">
                       <a:extLst>
                         <a:ext uri="{28A0092B-C50C-407E-A947-70E740481C1C}">
                           <a14:useLocalDpi xmlns:a14="http://schemas.microsoft.com/office/drawing/2010/main" val="0"/>
@@ -24786,7 +25748,7 @@
         <w:rPr>
           <w:noProof/>
         </w:rPr>
-        <w:t>38</w:t>
+        <w:t>45</w:t>
       </w:r>
       <w:r>
         <w:fldChar w:fldCharType="end"/>
@@ -24927,7 +25889,7 @@
                     </pic:cNvPicPr>
                   </pic:nvPicPr>
                   <pic:blipFill>
-                    <a:blip r:embed="rId57">
+                    <a:blip r:embed="rId63">
                       <a:extLst>
                         <a:ext uri="{28A0092B-C50C-407E-A947-70E740481C1C}">
                           <a14:useLocalDpi xmlns:a14="http://schemas.microsoft.com/office/drawing/2010/main" val="0"/>
@@ -24979,7 +25941,7 @@
         <w:rPr>
           <w:noProof/>
         </w:rPr>
-        <w:t>39</w:t>
+        <w:t>46</w:t>
       </w:r>
       <w:r>
         <w:fldChar w:fldCharType="end"/>
@@ -25122,7 +26084,7 @@
                     </pic:cNvPicPr>
                   </pic:nvPicPr>
                   <pic:blipFill>
-                    <a:blip r:embed="rId58">
+                    <a:blip r:embed="rId64">
                       <a:extLst>
                         <a:ext uri="{28A0092B-C50C-407E-A947-70E740481C1C}">
                           <a14:useLocalDpi xmlns:a14="http://schemas.microsoft.com/office/drawing/2010/main" val="0"/>
@@ -25174,7 +26136,7 @@
         <w:rPr>
           <w:noProof/>
         </w:rPr>
-        <w:t>40</w:t>
+        <w:t>47</w:t>
       </w:r>
       <w:r>
         <w:fldChar w:fldCharType="end"/>
@@ -25406,7 +26368,7 @@
                     </pic:cNvPicPr>
                   </pic:nvPicPr>
                   <pic:blipFill>
-                    <a:blip r:embed="rId59">
+                    <a:blip r:embed="rId65">
                       <a:extLst>
                         <a:ext uri="{28A0092B-C50C-407E-A947-70E740481C1C}">
                           <a14:useLocalDpi xmlns:a14="http://schemas.microsoft.com/office/drawing/2010/main" val="0"/>
@@ -25458,7 +26420,7 @@
         <w:rPr>
           <w:noProof/>
         </w:rPr>
-        <w:t>41</w:t>
+        <w:t>48</w:t>
       </w:r>
       <w:r>
         <w:fldChar w:fldCharType="end"/>
@@ -25652,11 +26614,13 @@
         <w:pStyle w:val="Heading2"/>
       </w:pPr>
       <w:bookmarkStart w:id="46" w:name="_Toc64422054"/>
+      <w:bookmarkStart w:id="47" w:name="_Toc65455101"/>
       <w:r>
         <w:lastRenderedPageBreak/>
         <w:t>Οδηγίες Εκτέλεσης Προγράμματος</w:t>
       </w:r>
       <w:bookmarkEnd w:id="46"/>
+      <w:bookmarkEnd w:id="47"/>
     </w:p>
     <w:p>
       <w:pPr>
@@ -25900,12 +26864,12 @@
       <w:pPr>
         <w:pStyle w:val="Heading2"/>
       </w:pPr>
-      <w:bookmarkStart w:id="47" w:name="_Toc65365621"/>
+      <w:bookmarkStart w:id="48" w:name="_Toc65455102"/>
       <w:r>
         <w:lastRenderedPageBreak/>
         <w:t>Βιβλιογραφία</w:t>
       </w:r>
-      <w:bookmarkEnd w:id="47"/>
+      <w:bookmarkEnd w:id="48"/>
     </w:p>
     <w:p>
       <w:pPr>
@@ -25963,7 +26927,7 @@
         </w:rPr>
         <w:t>(</w:t>
       </w:r>
-      <w:hyperlink r:id="rId60" w:history="1">
+      <w:hyperlink r:id="rId66" w:history="1">
         <w:r>
           <w:rPr>
             <w:rStyle w:val="Hyperlink"/>
@@ -26090,7 +27054,7 @@
         </w:rPr>
         <w:t>. (</w:t>
       </w:r>
-      <w:hyperlink r:id="rId61" w:history="1">
+      <w:hyperlink r:id="rId67" w:history="1">
         <w:r>
           <w:rPr>
             <w:rStyle w:val="Hyperlink"/>
@@ -26297,7 +27261,7 @@
           <w:lang w:val="el-GR"/>
         </w:rPr>
       </w:pPr>
-      <w:bookmarkStart w:id="48" w:name="_Hlk65414868"/>
+      <w:bookmarkStart w:id="49" w:name="_Hlk65414868"/>
       <w:r>
         <w:rPr>
           <w:i/>
@@ -26355,7 +27319,7 @@
         <w:t>2021</w:t>
       </w:r>
     </w:p>
-    <w:bookmarkEnd w:id="48"/>
+    <w:bookmarkEnd w:id="49"/>
     <w:p>
       <w:pPr>
         <w:pStyle w:val="ListParagraph"/>
@@ -26436,7 +27400,7 @@
         </w:rPr>
         <w:t>(</w:t>
       </w:r>
-      <w:hyperlink r:id="rId62" w:history="1">
+      <w:hyperlink r:id="rId68" w:history="1">
         <w:r>
           <w:rPr>
             <w:rStyle w:val="Hyperlink"/>
@@ -26558,7 +27522,6 @@
         <w:rPr>
           <w:i/>
           <w:iCs/>
-          <w:lang w:val="el-GR"/>
         </w:rPr>
       </w:pPr>
       <w:r>
@@ -26568,15 +27531,15 @@
         <w:rPr>
           <w:lang w:val="el-GR"/>
         </w:rPr>
-        <w:t xml:space="preserve">βιβλιοθήκης </w:t>
+        <w:t>βιβλιοθήκης</w:t>
+      </w:r>
+      <w:r>
+        <w:t xml:space="preserve"> </w:t>
       </w:r>
       <w:r>
         <w:t>matplotlib</w:t>
       </w:r>
       <w:r>
-        <w:rPr>
-          <w:lang w:val="el-GR"/>
-        </w:rPr>
         <w:t>.</w:t>
       </w:r>
     </w:p>
@@ -26584,31 +27547,21 @@
       <w:pPr>
         <w:pStyle w:val="ListParagraph"/>
         <w:ind w:left="426"/>
-        <w:rPr>
-          <w:lang w:val="el-GR"/>
-        </w:rPr>
-      </w:pPr>
-      <w:r>
-        <w:rPr>
-          <w:lang w:val="el-GR"/>
-        </w:rPr>
+      </w:pPr>
+      <w:r>
         <w:t>(</w:t>
       </w:r>
-      <w:hyperlink r:id="rId63" w:history="1">
+      <w:hyperlink r:id="rId69" w:history="1">
         <w:r>
           <w:rPr>
             <w:rStyle w:val="Hyperlink"/>
             <w:i/>
             <w:iCs/>
-            <w:lang w:val="el-GR"/>
           </w:rPr>
           <w:t>https://matplotlib.org/stable/api/_as_gen/matplotlib.pyplot.plot.html</w:t>
         </w:r>
       </w:hyperlink>
       <w:r>
-        <w:rPr>
-          <w:lang w:val="el-GR"/>
-        </w:rPr>
         <w:t>)</w:t>
       </w:r>
     </w:p>
@@ -26698,13 +27651,7 @@
         <w:rPr>
           <w:lang w:val="el-GR"/>
         </w:rPr>
-        <w:t>Δημιουργία Γραφημάτων</w:t>
-      </w:r>
-      <w:r>
-        <w:rPr>
-          <w:lang w:val="el-GR"/>
-        </w:rPr>
-        <w:t xml:space="preserve"> τύπου </w:t>
+        <w:t xml:space="preserve">Δημιουργία Γραφημάτων τύπου </w:t>
       </w:r>
       <w:r>
         <w:t>Bar</w:t>
@@ -26751,7 +27698,7 @@
         </w:rPr>
         <w:t>(</w:t>
       </w:r>
-      <w:hyperlink r:id="rId64" w:history="1">
+      <w:hyperlink r:id="rId70" w:history="1">
         <w:r>
           <w:rPr>
             <w:rStyle w:val="Hyperlink"/>
@@ -26861,13 +27808,7 @@
         <w:rPr>
           <w:lang w:val="el-GR"/>
         </w:rPr>
-        <w:t xml:space="preserve">Υλοποίηση </w:t>
-      </w:r>
-      <w:r>
-        <w:rPr>
-          <w:lang w:val="el-GR"/>
-        </w:rPr>
-        <w:t>γραφημάτων με πολλαπλά δεδομένα</w:t>
+        <w:t>Υλοποίηση γραφημάτων με πολλαπλά δεδομένα</w:t>
       </w:r>
     </w:p>
     <w:p>
@@ -26888,7 +27829,7 @@
         </w:rPr>
         <w:t>(</w:t>
       </w:r>
-      <w:hyperlink r:id="rId65" w:history="1">
+      <w:hyperlink r:id="rId71" w:history="1">
         <w:r>
           <w:rPr>
             <w:rStyle w:val="Hyperlink"/>
@@ -27207,19 +28148,7 @@
           <w:lang w:val="el-GR"/>
         </w:rPr>
         <w:lastRenderedPageBreak/>
-        <w:t>Δ</w:t>
-      </w:r>
-      <w:r>
-        <w:rPr>
-          <w:lang w:val="el-GR"/>
-        </w:rPr>
-        <w:t xml:space="preserve">ημιουργία Γραφημάτων τύπου </w:t>
-      </w:r>
-      <w:r>
-        <w:rPr>
-          <w:lang w:val="el-GR"/>
-        </w:rPr>
-        <w:t>Ιστογράμματος</w:t>
+        <w:t>Δημιουργία Γραφημάτων τύπου Ιστογράμματος</w:t>
       </w:r>
       <w:r>
         <w:rPr>
@@ -27231,13 +28160,7 @@
         <w:rPr>
           <w:lang w:val="el-GR"/>
         </w:rPr>
-        <w:t xml:space="preserve">γραφήματα </w:t>
-      </w:r>
-      <w:r>
-        <w:rPr>
-          <w:lang w:val="el-GR"/>
-        </w:rPr>
-        <w:t>συνολικής ευστοχίας</w:t>
+        <w:t>γραφήματα συνολικής ευστοχίας</w:t>
       </w:r>
       <w:r>
         <w:rPr>
@@ -27260,7 +28183,7 @@
         </w:rPr>
         <w:t>(</w:t>
       </w:r>
-      <w:hyperlink r:id="rId66" w:history="1">
+      <w:hyperlink r:id="rId72" w:history="1">
         <w:r>
           <w:rPr>
             <w:rStyle w:val="Hyperlink"/>
@@ -27391,7 +28314,7 @@
         </w:rPr>
         <w:t>(</w:t>
       </w:r>
-      <w:hyperlink r:id="rId67" w:history="1">
+      <w:hyperlink r:id="rId73" w:history="1">
         <w:r>
           <w:rPr>
             <w:rStyle w:val="Hyperlink"/>
@@ -27518,7 +28441,7 @@
         </w:rPr>
         <w:t>(</w:t>
       </w:r>
-      <w:hyperlink r:id="rId68" w:history="1">
+      <w:hyperlink r:id="rId74" w:history="1">
         <w:r>
           <w:rPr>
             <w:rStyle w:val="Hyperlink"/>
@@ -27613,6 +28536,7 @@
         <w:rPr>
           <w:i/>
           <w:iCs/>
+          <w:lang w:val="el-GR"/>
         </w:rPr>
       </w:pPr>
     </w:p>
@@ -27623,6 +28547,7 @@
         <w:rPr>
           <w:i/>
           <w:iCs/>
+          <w:lang w:val="el-GR"/>
         </w:rPr>
       </w:pPr>
     </w:p>
@@ -27633,6 +28558,7 @@
         <w:rPr>
           <w:i/>
           <w:iCs/>
+          <w:lang w:val="el-GR"/>
         </w:rPr>
       </w:pPr>
     </w:p>
@@ -27643,6 +28569,7 @@
         <w:rPr>
           <w:i/>
           <w:iCs/>
+          <w:lang w:val="el-GR"/>
         </w:rPr>
       </w:pPr>
     </w:p>
@@ -27653,6 +28580,7 @@
         <w:rPr>
           <w:i/>
           <w:iCs/>
+          <w:lang w:val="el-GR"/>
         </w:rPr>
       </w:pPr>
     </w:p>
@@ -27660,30 +28588,101 @@
       <w:pPr>
         <w:pStyle w:val="ListParagraph"/>
         <w:ind w:left="426"/>
-      </w:pPr>
-    </w:p>
-    <w:p/>
-    <w:p/>
-    <w:p/>
-    <w:p/>
-    <w:p/>
-    <w:p/>
-    <w:p/>
-    <w:p/>
-    <w:p/>
-    <w:p/>
-    <w:p/>
+        <w:rPr>
+          <w:lang w:val="el-GR"/>
+        </w:rPr>
+      </w:pPr>
+    </w:p>
+    <w:p>
+      <w:pPr>
+        <w:rPr>
+          <w:lang w:val="el-GR"/>
+        </w:rPr>
+      </w:pPr>
+    </w:p>
+    <w:p>
+      <w:pPr>
+        <w:rPr>
+          <w:lang w:val="el-GR"/>
+        </w:rPr>
+      </w:pPr>
+    </w:p>
+    <w:p>
+      <w:pPr>
+        <w:rPr>
+          <w:lang w:val="el-GR"/>
+        </w:rPr>
+      </w:pPr>
+    </w:p>
+    <w:p>
+      <w:pPr>
+        <w:rPr>
+          <w:lang w:val="el-GR"/>
+        </w:rPr>
+      </w:pPr>
+    </w:p>
+    <w:p>
+      <w:pPr>
+        <w:rPr>
+          <w:lang w:val="el-GR"/>
+        </w:rPr>
+      </w:pPr>
+    </w:p>
+    <w:p>
+      <w:pPr>
+        <w:rPr>
+          <w:lang w:val="el-GR"/>
+        </w:rPr>
+      </w:pPr>
+    </w:p>
+    <w:p>
+      <w:pPr>
+        <w:rPr>
+          <w:lang w:val="el-GR"/>
+        </w:rPr>
+      </w:pPr>
+    </w:p>
+    <w:p>
+      <w:pPr>
+        <w:rPr>
+          <w:lang w:val="el-GR"/>
+        </w:rPr>
+      </w:pPr>
+    </w:p>
+    <w:p>
+      <w:pPr>
+        <w:rPr>
+          <w:lang w:val="el-GR"/>
+        </w:rPr>
+      </w:pPr>
+    </w:p>
+    <w:p>
+      <w:pPr>
+        <w:rPr>
+          <w:lang w:val="el-GR"/>
+        </w:rPr>
+      </w:pPr>
+    </w:p>
+    <w:p>
+      <w:pPr>
+        <w:rPr>
+          <w:lang w:val="el-GR"/>
+        </w:rPr>
+      </w:pPr>
+    </w:p>
     <w:p>
       <w:pPr>
         <w:pStyle w:val="Heading2"/>
         <w:spacing w:after="240"/>
       </w:pPr>
-      <w:bookmarkStart w:id="49" w:name="_Toc64422056"/>
+      <w:bookmarkStart w:id="50" w:name="_Toc64422056"/>
+      <w:bookmarkStart w:id="51" w:name="_Toc65455103"/>
       <w:r>
         <w:lastRenderedPageBreak/>
         <w:t>Περιεχόμενα Απεσταλμένου Αρχείου</w:t>
       </w:r>
-      <w:bookmarkEnd w:id="49"/>
+      <w:bookmarkEnd w:id="50"/>
+      <w:bookmarkEnd w:id="51"/>
     </w:p>
     <w:p>
       <w:pPr>
@@ -28022,8 +29021,8 @@
       </w:pPr>
     </w:p>
     <w:sectPr>
-      <w:headerReference w:type="default" r:id="rId69"/>
-      <w:footerReference w:type="default" r:id="rId70"/>
+      <w:headerReference w:type="default" r:id="rId75"/>
+      <w:footerReference w:type="default" r:id="rId76"/>
       <w:pgSz w:w="11906" w:h="16838"/>
       <w:pgMar w:top="1440" w:right="1440" w:bottom="1440" w:left="1440" w:header="454" w:footer="227" w:gutter="0"/>
       <w:cols w:space="708"/>
